--- a/memoria/MEMORIA.docx
+++ b/memoria/MEMORIA.docx
@@ -63,15 +63,49 @@
         </w:rPr>
         <w:t>En plena era digital, el fenómeno de las noticias falsas, o “</w:t>
       </w:r>
-      <w:r>
-        <w:rPr>
-          <w:rFonts w:ascii="Garamond" w:hAnsi="Garamond"/>
-          <w:i/>
-          <w:iCs/>
-          <w:sz w:val="24"/>
-          <w:szCs w:val="24"/>
-        </w:rPr>
-        <w:t xml:space="preserve">fake news”, </w:t>
+      <w:proofErr w:type="spellStart"/>
+      <w:r>
+        <w:rPr>
+          <w:rFonts w:ascii="Garamond" w:hAnsi="Garamond"/>
+          <w:i/>
+          <w:iCs/>
+          <w:sz w:val="24"/>
+          <w:szCs w:val="24"/>
+        </w:rPr>
+        <w:t>fake</w:t>
+      </w:r>
+      <w:proofErr w:type="spellEnd"/>
+      <w:r>
+        <w:rPr>
+          <w:rFonts w:ascii="Garamond" w:hAnsi="Garamond"/>
+          <w:i/>
+          <w:iCs/>
+          <w:sz w:val="24"/>
+          <w:szCs w:val="24"/>
+        </w:rPr>
+        <w:t xml:space="preserve"> </w:t>
+      </w:r>
+      <w:proofErr w:type="spellStart"/>
+      <w:r>
+        <w:rPr>
+          <w:rFonts w:ascii="Garamond" w:hAnsi="Garamond"/>
+          <w:i/>
+          <w:iCs/>
+          <w:sz w:val="24"/>
+          <w:szCs w:val="24"/>
+        </w:rPr>
+        <w:t>news</w:t>
+      </w:r>
+      <w:proofErr w:type="spellEnd"/>
+      <w:r>
+        <w:rPr>
+          <w:rFonts w:ascii="Garamond" w:hAnsi="Garamond"/>
+          <w:i/>
+          <w:iCs/>
+          <w:sz w:val="24"/>
+          <w:szCs w:val="24"/>
+        </w:rPr>
+        <w:t xml:space="preserve">”, </w:t>
       </w:r>
       <w:r>
         <w:rPr>
@@ -131,15 +165,49 @@
         </w:rPr>
         <w:t xml:space="preserve">Uno de los principales objetivos de las </w:t>
       </w:r>
-      <w:r>
-        <w:rPr>
-          <w:rFonts w:ascii="Garamond" w:hAnsi="Garamond"/>
-          <w:i/>
-          <w:iCs/>
-          <w:sz w:val="24"/>
-          <w:szCs w:val="24"/>
-        </w:rPr>
-        <w:t xml:space="preserve">fake news </w:t>
+      <w:proofErr w:type="spellStart"/>
+      <w:r>
+        <w:rPr>
+          <w:rFonts w:ascii="Garamond" w:hAnsi="Garamond"/>
+          <w:i/>
+          <w:iCs/>
+          <w:sz w:val="24"/>
+          <w:szCs w:val="24"/>
+        </w:rPr>
+        <w:t>fake</w:t>
+      </w:r>
+      <w:proofErr w:type="spellEnd"/>
+      <w:r>
+        <w:rPr>
+          <w:rFonts w:ascii="Garamond" w:hAnsi="Garamond"/>
+          <w:i/>
+          <w:iCs/>
+          <w:sz w:val="24"/>
+          <w:szCs w:val="24"/>
+        </w:rPr>
+        <w:t xml:space="preserve"> </w:t>
+      </w:r>
+      <w:proofErr w:type="spellStart"/>
+      <w:r>
+        <w:rPr>
+          <w:rFonts w:ascii="Garamond" w:hAnsi="Garamond"/>
+          <w:i/>
+          <w:iCs/>
+          <w:sz w:val="24"/>
+          <w:szCs w:val="24"/>
+        </w:rPr>
+        <w:t>news</w:t>
+      </w:r>
+      <w:proofErr w:type="spellEnd"/>
+      <w:r>
+        <w:rPr>
+          <w:rFonts w:ascii="Garamond" w:hAnsi="Garamond"/>
+          <w:i/>
+          <w:iCs/>
+          <w:sz w:val="24"/>
+          <w:szCs w:val="24"/>
+        </w:rPr>
+        <w:t xml:space="preserve"> </w:t>
       </w:r>
       <w:r>
         <w:rPr>
@@ -389,7 +457,33 @@
           <w:sz w:val="20"/>
           <w:szCs w:val="20"/>
         </w:rPr>
-        <w:t xml:space="preserve"> - Evolución del término "Fake News" durante los años</w:t>
+        <w:t xml:space="preserve"> - Evolución del término "</w:t>
+      </w:r>
+      <w:proofErr w:type="spellStart"/>
+      <w:r>
+        <w:rPr>
+          <w:b/>
+          <w:bCs/>
+          <w:i w:val="0"/>
+          <w:iCs w:val="0"/>
+          <w:color w:val="auto"/>
+          <w:sz w:val="20"/>
+          <w:szCs w:val="20"/>
+        </w:rPr>
+        <w:t>Fake</w:t>
+      </w:r>
+      <w:proofErr w:type="spellEnd"/>
+      <w:r>
+        <w:rPr>
+          <w:b/>
+          <w:bCs/>
+          <w:i w:val="0"/>
+          <w:iCs w:val="0"/>
+          <w:color w:val="auto"/>
+          <w:sz w:val="20"/>
+          <w:szCs w:val="20"/>
+        </w:rPr>
+        <w:t xml:space="preserve"> News" durante los años</w:t>
       </w:r>
     </w:p>
     <w:p>
@@ -414,16 +508,40 @@
         </w:rPr>
         <w:t xml:space="preserve">En la siguiente gráfica podemos observar el crecimiento de la popularidad del término </w:t>
       </w:r>
-      <w:r>
-        <w:rPr>
-          <w:rFonts w:ascii="Garamond" w:hAnsi="Garamond"/>
-          <w:i/>
-          <w:iCs/>
-          <w:sz w:val="24"/>
-          <w:szCs w:val="24"/>
-        </w:rPr>
-        <w:t>fake news</w:t>
-      </w:r>
+      <w:proofErr w:type="spellStart"/>
+      <w:r>
+        <w:rPr>
+          <w:rFonts w:ascii="Garamond" w:hAnsi="Garamond"/>
+          <w:i/>
+          <w:iCs/>
+          <w:sz w:val="24"/>
+          <w:szCs w:val="24"/>
+        </w:rPr>
+        <w:t>fake</w:t>
+      </w:r>
+      <w:proofErr w:type="spellEnd"/>
+      <w:r>
+        <w:rPr>
+          <w:rFonts w:ascii="Garamond" w:hAnsi="Garamond"/>
+          <w:i/>
+          <w:iCs/>
+          <w:sz w:val="24"/>
+          <w:szCs w:val="24"/>
+        </w:rPr>
+        <w:t xml:space="preserve"> </w:t>
+      </w:r>
+      <w:proofErr w:type="spellStart"/>
+      <w:r>
+        <w:rPr>
+          <w:rFonts w:ascii="Garamond" w:hAnsi="Garamond"/>
+          <w:i/>
+          <w:iCs/>
+          <w:sz w:val="24"/>
+          <w:szCs w:val="24"/>
+        </w:rPr>
+        <w:t>news</w:t>
+      </w:r>
+      <w:proofErr w:type="spellEnd"/>
       <w:r>
         <w:rPr>
           <w:rFonts w:ascii="Garamond" w:hAnsi="Garamond"/>
@@ -508,16 +626,40 @@
         </w:rPr>
         <w:t xml:space="preserve">Aunque a día de hoy la mayoría de </w:t>
       </w:r>
-      <w:r>
-        <w:rPr>
-          <w:rFonts w:ascii="Garamond" w:hAnsi="Garamond"/>
-          <w:i/>
-          <w:iCs/>
-          <w:sz w:val="24"/>
-          <w:szCs w:val="24"/>
-        </w:rPr>
-        <w:t>fake news</w:t>
-      </w:r>
+      <w:proofErr w:type="spellStart"/>
+      <w:r>
+        <w:rPr>
+          <w:rFonts w:ascii="Garamond" w:hAnsi="Garamond"/>
+          <w:i/>
+          <w:iCs/>
+          <w:sz w:val="24"/>
+          <w:szCs w:val="24"/>
+        </w:rPr>
+        <w:t>fake</w:t>
+      </w:r>
+      <w:proofErr w:type="spellEnd"/>
+      <w:r>
+        <w:rPr>
+          <w:rFonts w:ascii="Garamond" w:hAnsi="Garamond"/>
+          <w:i/>
+          <w:iCs/>
+          <w:sz w:val="24"/>
+          <w:szCs w:val="24"/>
+        </w:rPr>
+        <w:t xml:space="preserve"> </w:t>
+      </w:r>
+      <w:proofErr w:type="spellStart"/>
+      <w:r>
+        <w:rPr>
+          <w:rFonts w:ascii="Garamond" w:hAnsi="Garamond"/>
+          <w:i/>
+          <w:iCs/>
+          <w:sz w:val="24"/>
+          <w:szCs w:val="24"/>
+        </w:rPr>
+        <w:t>news</w:t>
+      </w:r>
+      <w:proofErr w:type="spellEnd"/>
       <w:r>
         <w:rPr>
           <w:rFonts w:ascii="Garamond" w:hAnsi="Garamond"/>
@@ -552,8 +694,20 @@
           <w:sz w:val="24"/>
           <w:szCs w:val="24"/>
         </w:rPr>
-        <w:t>Cambridge Analytica</w:t>
-      </w:r>
+        <w:t xml:space="preserve">Cambridge </w:t>
+      </w:r>
+      <w:proofErr w:type="spellStart"/>
+      <w:r>
+        <w:rPr>
+          <w:rFonts w:ascii="Garamond" w:hAnsi="Garamond"/>
+          <w:i/>
+          <w:iCs/>
+          <w:sz w:val="24"/>
+          <w:szCs w:val="24"/>
+        </w:rPr>
+        <w:t>Analytica</w:t>
+      </w:r>
+      <w:proofErr w:type="spellEnd"/>
       <w:r>
         <w:rPr>
           <w:rFonts w:ascii="Garamond" w:hAnsi="Garamond"/>
@@ -569,7 +723,133 @@
           <w:szCs w:val="24"/>
         </w:rPr>
         <w:lastRenderedPageBreak/>
-        <w:t>el Brexit en Europa. La propia empresa tiene en la portada de su página web el slogan “Data drives all we do. Cambridge Analytica uses data to change audience behaviour”</w:t>
+        <w:t xml:space="preserve">el Brexit en Europa. La propia empresa tiene en la portada de su página web el slogan “Data drives </w:t>
+      </w:r>
+      <w:proofErr w:type="spellStart"/>
+      <w:r>
+        <w:rPr>
+          <w:rFonts w:ascii="Garamond" w:hAnsi="Garamond"/>
+          <w:sz w:val="24"/>
+          <w:szCs w:val="24"/>
+        </w:rPr>
+        <w:t>all</w:t>
+      </w:r>
+      <w:proofErr w:type="spellEnd"/>
+      <w:r>
+        <w:rPr>
+          <w:rFonts w:ascii="Garamond" w:hAnsi="Garamond"/>
+          <w:sz w:val="24"/>
+          <w:szCs w:val="24"/>
+        </w:rPr>
+        <w:t xml:space="preserve"> </w:t>
+      </w:r>
+      <w:proofErr w:type="spellStart"/>
+      <w:r>
+        <w:rPr>
+          <w:rFonts w:ascii="Garamond" w:hAnsi="Garamond"/>
+          <w:sz w:val="24"/>
+          <w:szCs w:val="24"/>
+        </w:rPr>
+        <w:t>we</w:t>
+      </w:r>
+      <w:proofErr w:type="spellEnd"/>
+      <w:r>
+        <w:rPr>
+          <w:rFonts w:ascii="Garamond" w:hAnsi="Garamond"/>
+          <w:sz w:val="24"/>
+          <w:szCs w:val="24"/>
+        </w:rPr>
+        <w:t xml:space="preserve"> do. Cambridge </w:t>
+      </w:r>
+      <w:proofErr w:type="spellStart"/>
+      <w:r>
+        <w:rPr>
+          <w:rFonts w:ascii="Garamond" w:hAnsi="Garamond"/>
+          <w:sz w:val="24"/>
+          <w:szCs w:val="24"/>
+        </w:rPr>
+        <w:t>Analytica</w:t>
+      </w:r>
+      <w:proofErr w:type="spellEnd"/>
+      <w:r>
+        <w:rPr>
+          <w:rFonts w:ascii="Garamond" w:hAnsi="Garamond"/>
+          <w:sz w:val="24"/>
+          <w:szCs w:val="24"/>
+        </w:rPr>
+        <w:t xml:space="preserve"> uses data </w:t>
+      </w:r>
+      <w:proofErr w:type="spellStart"/>
+      <w:r>
+        <w:rPr>
+          <w:rFonts w:ascii="Garamond" w:hAnsi="Garamond"/>
+          <w:sz w:val="24"/>
+          <w:szCs w:val="24"/>
+        </w:rPr>
+        <w:t>to</w:t>
+      </w:r>
+      <w:proofErr w:type="spellEnd"/>
+      <w:r>
+        <w:rPr>
+          <w:rFonts w:ascii="Garamond" w:hAnsi="Garamond"/>
+          <w:sz w:val="24"/>
+          <w:szCs w:val="24"/>
+        </w:rPr>
+        <w:t xml:space="preserve"> </w:t>
+      </w:r>
+      <w:proofErr w:type="spellStart"/>
+      <w:r>
+        <w:rPr>
+          <w:rFonts w:ascii="Garamond" w:hAnsi="Garamond"/>
+          <w:sz w:val="24"/>
+          <w:szCs w:val="24"/>
+        </w:rPr>
+        <w:t>change</w:t>
+      </w:r>
+      <w:proofErr w:type="spellEnd"/>
+      <w:r>
+        <w:rPr>
+          <w:rFonts w:ascii="Garamond" w:hAnsi="Garamond"/>
+          <w:sz w:val="24"/>
+          <w:szCs w:val="24"/>
+        </w:rPr>
+        <w:t xml:space="preserve"> </w:t>
+      </w:r>
+      <w:proofErr w:type="spellStart"/>
+      <w:r>
+        <w:rPr>
+          <w:rFonts w:ascii="Garamond" w:hAnsi="Garamond"/>
+          <w:sz w:val="24"/>
+          <w:szCs w:val="24"/>
+        </w:rPr>
+        <w:t>audience</w:t>
+      </w:r>
+      <w:proofErr w:type="spellEnd"/>
+      <w:r>
+        <w:rPr>
+          <w:rFonts w:ascii="Garamond" w:hAnsi="Garamond"/>
+          <w:sz w:val="24"/>
+          <w:szCs w:val="24"/>
+        </w:rPr>
+        <w:t xml:space="preserve"> </w:t>
+      </w:r>
+      <w:proofErr w:type="spellStart"/>
+      <w:r>
+        <w:rPr>
+          <w:rFonts w:ascii="Garamond" w:hAnsi="Garamond"/>
+          <w:sz w:val="24"/>
+          <w:szCs w:val="24"/>
+        </w:rPr>
+        <w:t>behaviour</w:t>
+      </w:r>
+      <w:proofErr w:type="spellEnd"/>
+      <w:r>
+        <w:rPr>
+          <w:rFonts w:ascii="Garamond" w:hAnsi="Garamond"/>
+          <w:sz w:val="24"/>
+          <w:szCs w:val="24"/>
+        </w:rPr>
+        <w:t>”</w:t>
       </w:r>
       <w:sdt>
         <w:sdtPr>
@@ -878,15 +1158,49 @@
         </w:rPr>
         <w:t xml:space="preserve">La creación de un sistema automático de detección de </w:t>
       </w:r>
-      <w:r>
-        <w:rPr>
-          <w:rFonts w:ascii="Garamond" w:hAnsi="Garamond"/>
-          <w:i/>
-          <w:iCs/>
-          <w:sz w:val="24"/>
-          <w:szCs w:val="24"/>
-        </w:rPr>
-        <w:t xml:space="preserve">fake news </w:t>
+      <w:proofErr w:type="spellStart"/>
+      <w:r>
+        <w:rPr>
+          <w:rFonts w:ascii="Garamond" w:hAnsi="Garamond"/>
+          <w:i/>
+          <w:iCs/>
+          <w:sz w:val="24"/>
+          <w:szCs w:val="24"/>
+        </w:rPr>
+        <w:t>fake</w:t>
+      </w:r>
+      <w:proofErr w:type="spellEnd"/>
+      <w:r>
+        <w:rPr>
+          <w:rFonts w:ascii="Garamond" w:hAnsi="Garamond"/>
+          <w:i/>
+          <w:iCs/>
+          <w:sz w:val="24"/>
+          <w:szCs w:val="24"/>
+        </w:rPr>
+        <w:t xml:space="preserve"> </w:t>
+      </w:r>
+      <w:proofErr w:type="spellStart"/>
+      <w:r>
+        <w:rPr>
+          <w:rFonts w:ascii="Garamond" w:hAnsi="Garamond"/>
+          <w:i/>
+          <w:iCs/>
+          <w:sz w:val="24"/>
+          <w:szCs w:val="24"/>
+        </w:rPr>
+        <w:t>news</w:t>
+      </w:r>
+      <w:proofErr w:type="spellEnd"/>
+      <w:r>
+        <w:rPr>
+          <w:rFonts w:ascii="Garamond" w:hAnsi="Garamond"/>
+          <w:i/>
+          <w:iCs/>
+          <w:sz w:val="24"/>
+          <w:szCs w:val="24"/>
+        </w:rPr>
+        <w:t xml:space="preserve"> </w:t>
       </w:r>
       <w:r>
         <w:rPr>
@@ -1047,15 +1361,71 @@
         </w:rPr>
         <w:t xml:space="preserve">: Se estudiará el estado del arte del problema de detección de </w:t>
       </w:r>
-      <w:r>
-        <w:rPr>
-          <w:rFonts w:ascii="Garamond" w:hAnsi="Garamond"/>
-          <w:i/>
-          <w:iCs/>
-          <w:sz w:val="24"/>
-          <w:szCs w:val="24"/>
-        </w:rPr>
-        <w:t xml:space="preserve">fake news, Deep Learning </w:t>
+      <w:proofErr w:type="spellStart"/>
+      <w:r>
+        <w:rPr>
+          <w:rFonts w:ascii="Garamond" w:hAnsi="Garamond"/>
+          <w:i/>
+          <w:iCs/>
+          <w:sz w:val="24"/>
+          <w:szCs w:val="24"/>
+        </w:rPr>
+        <w:t>fake</w:t>
+      </w:r>
+      <w:proofErr w:type="spellEnd"/>
+      <w:r>
+        <w:rPr>
+          <w:rFonts w:ascii="Garamond" w:hAnsi="Garamond"/>
+          <w:i/>
+          <w:iCs/>
+          <w:sz w:val="24"/>
+          <w:szCs w:val="24"/>
+        </w:rPr>
+        <w:t xml:space="preserve"> </w:t>
+      </w:r>
+      <w:proofErr w:type="spellStart"/>
+      <w:r>
+        <w:rPr>
+          <w:rFonts w:ascii="Garamond" w:hAnsi="Garamond"/>
+          <w:i/>
+          <w:iCs/>
+          <w:sz w:val="24"/>
+          <w:szCs w:val="24"/>
+        </w:rPr>
+        <w:t>news</w:t>
+      </w:r>
+      <w:proofErr w:type="spellEnd"/>
+      <w:r>
+        <w:rPr>
+          <w:rFonts w:ascii="Garamond" w:hAnsi="Garamond"/>
+          <w:i/>
+          <w:iCs/>
+          <w:sz w:val="24"/>
+          <w:szCs w:val="24"/>
+        </w:rPr>
+        <w:t xml:space="preserve">, Deep </w:t>
+      </w:r>
+      <w:proofErr w:type="spellStart"/>
+      <w:r>
+        <w:rPr>
+          <w:rFonts w:ascii="Garamond" w:hAnsi="Garamond"/>
+          <w:i/>
+          <w:iCs/>
+          <w:sz w:val="24"/>
+          <w:szCs w:val="24"/>
+        </w:rPr>
+        <w:t>Learning</w:t>
+      </w:r>
+      <w:proofErr w:type="spellEnd"/>
+      <w:r>
+        <w:rPr>
+          <w:rFonts w:ascii="Garamond" w:hAnsi="Garamond"/>
+          <w:i/>
+          <w:iCs/>
+          <w:sz w:val="24"/>
+          <w:szCs w:val="24"/>
+        </w:rPr>
+        <w:t xml:space="preserve"> </w:t>
       </w:r>
       <w:r>
         <w:rPr>
@@ -1155,7 +1525,33 @@
           <w:sz w:val="24"/>
           <w:szCs w:val="24"/>
         </w:rPr>
-        <w:t xml:space="preserve">Deep Learning </w:t>
+        <w:t xml:space="preserve">Deep </w:t>
+      </w:r>
+      <w:proofErr w:type="spellStart"/>
+      <w:r>
+        <w:rPr>
+          <w:rFonts w:ascii="Garamond" w:hAnsi="Garamond"/>
+          <w:b/>
+          <w:bCs/>
+          <w:i/>
+          <w:iCs/>
+          <w:sz w:val="24"/>
+          <w:szCs w:val="24"/>
+        </w:rPr>
+        <w:t>Learning</w:t>
+      </w:r>
+      <w:proofErr w:type="spellEnd"/>
+      <w:r>
+        <w:rPr>
+          <w:rFonts w:ascii="Garamond" w:hAnsi="Garamond"/>
+          <w:b/>
+          <w:bCs/>
+          <w:i/>
+          <w:iCs/>
+          <w:sz w:val="24"/>
+          <w:szCs w:val="24"/>
+        </w:rPr>
+        <w:t xml:space="preserve"> </w:t>
       </w:r>
       <w:r>
         <w:rPr>
@@ -1183,7 +1579,29 @@
           <w:sz w:val="24"/>
           <w:szCs w:val="24"/>
         </w:rPr>
-        <w:t xml:space="preserve">Deep Learning </w:t>
+        <w:t xml:space="preserve">Deep </w:t>
+      </w:r>
+      <w:proofErr w:type="spellStart"/>
+      <w:r>
+        <w:rPr>
+          <w:rFonts w:ascii="Garamond" w:hAnsi="Garamond"/>
+          <w:i/>
+          <w:iCs/>
+          <w:sz w:val="24"/>
+          <w:szCs w:val="24"/>
+        </w:rPr>
+        <w:t>Learning</w:t>
+      </w:r>
+      <w:proofErr w:type="spellEnd"/>
+      <w:r>
+        <w:rPr>
+          <w:rFonts w:ascii="Garamond" w:hAnsi="Garamond"/>
+          <w:i/>
+          <w:iCs/>
+          <w:sz w:val="24"/>
+          <w:szCs w:val="24"/>
+        </w:rPr>
+        <w:t xml:space="preserve"> </w:t>
       </w:r>
       <w:r>
         <w:rPr>
@@ -1377,8 +1795,9 @@
           <w:sz w:val="48"/>
           <w:szCs w:val="48"/>
         </w:rPr>
-        <w:t xml:space="preserve">Estudio de Fake News y </w:t>
-      </w:r>
+        <w:t xml:space="preserve">Estudio de </w:t>
+      </w:r>
+      <w:proofErr w:type="spellStart"/>
       <w:r>
         <w:rPr>
           <w:rFonts w:ascii="Garamond" w:hAnsi="Garamond"/>
@@ -1388,6 +1807,29 @@
           <w:sz w:val="48"/>
           <w:szCs w:val="48"/>
         </w:rPr>
+        <w:t>Fake</w:t>
+      </w:r>
+      <w:proofErr w:type="spellEnd"/>
+      <w:r>
+        <w:rPr>
+          <w:rFonts w:ascii="Garamond" w:hAnsi="Garamond"/>
+          <w:b/>
+          <w:bCs/>
+          <w:color w:val="auto"/>
+          <w:sz w:val="48"/>
+          <w:szCs w:val="48"/>
+        </w:rPr>
+        <w:t xml:space="preserve"> News y </w:t>
+      </w:r>
+      <w:r>
+        <w:rPr>
+          <w:rFonts w:ascii="Garamond" w:hAnsi="Garamond"/>
+          <w:b/>
+          <w:bCs/>
+          <w:color w:val="auto"/>
+          <w:sz w:val="48"/>
+          <w:szCs w:val="48"/>
+        </w:rPr>
         <w:t>Procesamiento del Lenguaje Natural</w:t>
       </w:r>
     </w:p>
@@ -1418,15 +1860,49 @@
         </w:rPr>
         <w:t xml:space="preserve">En este capítulo, se establece el marco teórico del trabajo de investigación, enfocado en el estudio y comprensión de las </w:t>
       </w:r>
-      <w:r>
-        <w:rPr>
-          <w:rFonts w:ascii="Garamond" w:hAnsi="Garamond"/>
-          <w:i/>
-          <w:iCs/>
-          <w:sz w:val="24"/>
-          <w:szCs w:val="24"/>
-        </w:rPr>
-        <w:t xml:space="preserve">fake news, </w:t>
+      <w:proofErr w:type="spellStart"/>
+      <w:r>
+        <w:rPr>
+          <w:rFonts w:ascii="Garamond" w:hAnsi="Garamond"/>
+          <w:i/>
+          <w:iCs/>
+          <w:sz w:val="24"/>
+          <w:szCs w:val="24"/>
+        </w:rPr>
+        <w:t>fake</w:t>
+      </w:r>
+      <w:proofErr w:type="spellEnd"/>
+      <w:r>
+        <w:rPr>
+          <w:rFonts w:ascii="Garamond" w:hAnsi="Garamond"/>
+          <w:i/>
+          <w:iCs/>
+          <w:sz w:val="24"/>
+          <w:szCs w:val="24"/>
+        </w:rPr>
+        <w:t xml:space="preserve"> </w:t>
+      </w:r>
+      <w:proofErr w:type="spellStart"/>
+      <w:r>
+        <w:rPr>
+          <w:rFonts w:ascii="Garamond" w:hAnsi="Garamond"/>
+          <w:i/>
+          <w:iCs/>
+          <w:sz w:val="24"/>
+          <w:szCs w:val="24"/>
+        </w:rPr>
+        <w:t>news</w:t>
+      </w:r>
+      <w:proofErr w:type="spellEnd"/>
+      <w:r>
+        <w:rPr>
+          <w:rFonts w:ascii="Garamond" w:hAnsi="Garamond"/>
+          <w:i/>
+          <w:iCs/>
+          <w:sz w:val="24"/>
+          <w:szCs w:val="24"/>
+        </w:rPr>
+        <w:t xml:space="preserve">, </w:t>
       </w:r>
       <w:r>
         <w:rPr>
@@ -1497,8 +1973,9 @@
           <w:sz w:val="36"/>
           <w:szCs w:val="36"/>
         </w:rPr>
-        <w:t>2</w:t>
-      </w:r>
+        <w:t xml:space="preserve">2.1 </w:t>
+      </w:r>
+      <w:proofErr w:type="spellStart"/>
       <w:r>
         <w:rPr>
           <w:rFonts w:ascii="Garamond" w:hAnsi="Garamond"/>
@@ -1508,8 +1985,9 @@
           <w:sz w:val="36"/>
           <w:szCs w:val="36"/>
         </w:rPr>
-        <w:t>.</w:t>
-      </w:r>
+        <w:t>Fake</w:t>
+      </w:r>
+      <w:proofErr w:type="spellEnd"/>
       <w:r>
         <w:rPr>
           <w:rFonts w:ascii="Garamond" w:hAnsi="Garamond"/>
@@ -1519,9 +1997,21 @@
           <w:sz w:val="36"/>
           <w:szCs w:val="36"/>
         </w:rPr>
-        <w:t>1</w:t>
-      </w:r>
-      <w:r>
+        <w:t xml:space="preserve"> News</w:t>
+      </w:r>
+    </w:p>
+    <w:p>
+      <w:pPr>
+        <w:pStyle w:val="Prrafodelista"/>
+        <w:jc w:val="both"/>
+        <w:rPr>
+          <w:rFonts w:ascii="Garamond" w:hAnsi="Garamond"/>
+        </w:rPr>
+      </w:pPr>
+    </w:p>
+    <w:p>
+      <w:pPr>
+        <w:pStyle w:val="Ttulo2"/>
         <w:rPr>
           <w:rFonts w:ascii="Garamond" w:hAnsi="Garamond"/>
           <w:b/>
@@ -1530,8 +2020,7 @@
           <w:sz w:val="36"/>
           <w:szCs w:val="36"/>
         </w:rPr>
-        <w:t xml:space="preserve"> </w:t>
-      </w:r>
+      </w:pPr>
       <w:r>
         <w:rPr>
           <w:rFonts w:ascii="Garamond" w:hAnsi="Garamond"/>
@@ -1541,62 +2030,7 @@
           <w:sz w:val="36"/>
           <w:szCs w:val="36"/>
         </w:rPr>
-        <w:t>Fake News</w:t>
-      </w:r>
-    </w:p>
-    <w:p>
-      <w:pPr>
-        <w:pStyle w:val="Prrafodelista"/>
-        <w:jc w:val="both"/>
-        <w:rPr>
-          <w:rFonts w:ascii="Garamond" w:hAnsi="Garamond"/>
-        </w:rPr>
-      </w:pPr>
-    </w:p>
-    <w:p>
-      <w:pPr>
-        <w:pStyle w:val="Ttulo2"/>
-        <w:rPr>
-          <w:rFonts w:ascii="Garamond" w:hAnsi="Garamond"/>
-          <w:b/>
-          <w:bCs/>
-          <w:color w:val="auto"/>
-          <w:sz w:val="36"/>
-          <w:szCs w:val="36"/>
-        </w:rPr>
-      </w:pPr>
-      <w:r>
-        <w:rPr>
-          <w:rFonts w:ascii="Garamond" w:hAnsi="Garamond"/>
-          <w:b/>
-          <w:bCs/>
-          <w:color w:val="auto"/>
-          <w:sz w:val="36"/>
-          <w:szCs w:val="36"/>
-        </w:rPr>
-        <w:t>2.2</w:t>
-      </w:r>
-      <w:r>
-        <w:rPr>
-          <w:rFonts w:ascii="Garamond" w:hAnsi="Garamond"/>
-          <w:b/>
-          <w:bCs/>
-          <w:color w:val="auto"/>
-          <w:sz w:val="36"/>
-          <w:szCs w:val="36"/>
-        </w:rPr>
-        <w:t xml:space="preserve"> </w:t>
-      </w:r>
-      <w:r>
-        <w:rPr>
-          <w:rFonts w:ascii="Garamond" w:hAnsi="Garamond"/>
-          <w:b/>
-          <w:bCs/>
-          <w:color w:val="auto"/>
-          <w:sz w:val="36"/>
-          <w:szCs w:val="36"/>
-        </w:rPr>
-        <w:t>Procesamiento del Lenguaje Natural</w:t>
+        <w:t>2.2 Procesamiento del Lenguaje Natural</w:t>
       </w:r>
     </w:p>
     <w:p>
@@ -1895,8 +2329,48 @@
           <w:sz w:val="24"/>
           <w:szCs w:val="24"/>
         </w:rPr>
-        <w:t>Text-to-speech</w:t>
-      </w:r>
+        <w:t>Text-</w:t>
+      </w:r>
+      <w:proofErr w:type="spellStart"/>
+      <w:r>
+        <w:rPr>
+          <w:rFonts w:ascii="Garamond" w:hAnsi="Garamond"/>
+          <w:b/>
+          <w:bCs/>
+          <w:i/>
+          <w:iCs/>
+          <w:sz w:val="24"/>
+          <w:szCs w:val="24"/>
+        </w:rPr>
+        <w:t>to</w:t>
+      </w:r>
+      <w:proofErr w:type="spellEnd"/>
+      <w:r>
+        <w:rPr>
+          <w:rFonts w:ascii="Garamond" w:hAnsi="Garamond"/>
+          <w:b/>
+          <w:bCs/>
+          <w:i/>
+          <w:iCs/>
+          <w:sz w:val="24"/>
+          <w:szCs w:val="24"/>
+        </w:rPr>
+        <w:t>-</w:t>
+      </w:r>
+      <w:proofErr w:type="spellStart"/>
+      <w:r>
+        <w:rPr>
+          <w:rFonts w:ascii="Garamond" w:hAnsi="Garamond"/>
+          <w:b/>
+          <w:bCs/>
+          <w:i/>
+          <w:iCs/>
+          <w:sz w:val="24"/>
+          <w:szCs w:val="24"/>
+        </w:rPr>
+        <w:t>speech</w:t>
+      </w:r>
+      <w:proofErr w:type="spellEnd"/>
       <w:r>
         <w:rPr>
           <w:rFonts w:ascii="Garamond" w:hAnsi="Garamond"/>
@@ -2053,7 +2527,17 @@
           <w:sz w:val="24"/>
           <w:szCs w:val="24"/>
         </w:rPr>
-        <w:t xml:space="preserve"> Caso específico de la clasificación de texto en el que se le asigna un sentimiento al texto.</w:t>
+        <w:t xml:space="preserve"> Caso específico de la clasificación de texto en el que se le asigna un sentimiento al </w:t>
+      </w:r>
+      <w:proofErr w:type="spellStart"/>
+      <w:proofErr w:type="gramStart"/>
+      <w:r>
+        <w:rPr>
+          <w:rFonts w:ascii="Garamond" w:hAnsi="Garamond"/>
+          <w:sz w:val="24"/>
+          <w:szCs w:val="24"/>
+        </w:rPr>
+        <w:t>texto.</w:t>
       </w:r>
       <w:r>
         <w:rPr>
@@ -2063,6 +2547,8 @@
         </w:rPr>
         <w:t>ç</w:t>
       </w:r>
+      <w:proofErr w:type="spellEnd"/>
+      <w:proofErr w:type="gramEnd"/>
     </w:p>
     <w:p>
       <w:pPr>
@@ -2181,7 +2667,29 @@
           <w:sz w:val="24"/>
           <w:szCs w:val="24"/>
         </w:rPr>
-        <w:t xml:space="preserve">Machine Learning </w:t>
+        <w:t xml:space="preserve">Machine </w:t>
+      </w:r>
+      <w:proofErr w:type="spellStart"/>
+      <w:r>
+        <w:rPr>
+          <w:rFonts w:ascii="Garamond" w:hAnsi="Garamond"/>
+          <w:i/>
+          <w:iCs/>
+          <w:sz w:val="24"/>
+          <w:szCs w:val="24"/>
+        </w:rPr>
+        <w:t>Learning</w:t>
+      </w:r>
+      <w:proofErr w:type="spellEnd"/>
+      <w:r>
+        <w:rPr>
+          <w:rFonts w:ascii="Garamond" w:hAnsi="Garamond"/>
+          <w:i/>
+          <w:iCs/>
+          <w:sz w:val="24"/>
+          <w:szCs w:val="24"/>
+        </w:rPr>
+        <w:t xml:space="preserve"> </w:t>
       </w:r>
       <w:r>
         <w:rPr>
@@ -2199,7 +2707,29 @@
           <w:sz w:val="24"/>
           <w:szCs w:val="24"/>
         </w:rPr>
-        <w:t xml:space="preserve">Deep Learning </w:t>
+        <w:t xml:space="preserve">Deep </w:t>
+      </w:r>
+      <w:proofErr w:type="spellStart"/>
+      <w:r>
+        <w:rPr>
+          <w:rFonts w:ascii="Garamond" w:hAnsi="Garamond"/>
+          <w:i/>
+          <w:iCs/>
+          <w:sz w:val="24"/>
+          <w:szCs w:val="24"/>
+        </w:rPr>
+        <w:t>Learning</w:t>
+      </w:r>
+      <w:proofErr w:type="spellEnd"/>
+      <w:r>
+        <w:rPr>
+          <w:rFonts w:ascii="Garamond" w:hAnsi="Garamond"/>
+          <w:i/>
+          <w:iCs/>
+          <w:sz w:val="24"/>
+          <w:szCs w:val="24"/>
+        </w:rPr>
+        <w:t xml:space="preserve"> </w:t>
       </w:r>
       <w:r>
         <w:rPr>
@@ -2304,6 +2834,7 @@
           <w:szCs w:val="24"/>
         </w:rPr>
       </w:pPr>
+      <w:proofErr w:type="spellStart"/>
       <w:r>
         <w:rPr>
           <w:rFonts w:ascii="Garamond" w:hAnsi="Garamond"/>
@@ -2314,6 +2845,7 @@
         </w:rPr>
         <w:t>Tokenización</w:t>
       </w:r>
+      <w:proofErr w:type="spellEnd"/>
       <w:r>
         <w:rPr>
           <w:rFonts w:ascii="Garamond" w:hAnsi="Garamond"/>
@@ -2346,8 +2878,18 @@
           <w:sz w:val="24"/>
           <w:szCs w:val="24"/>
         </w:rPr>
-        <w:t>usando el espacio como seperardor</w:t>
-      </w:r>
+        <w:t xml:space="preserve">usando el espacio como </w:t>
+      </w:r>
+      <w:proofErr w:type="spellStart"/>
+      <w:r>
+        <w:rPr>
+          <w:rFonts w:ascii="Garamond" w:hAnsi="Garamond"/>
+          <w:sz w:val="24"/>
+          <w:szCs w:val="24"/>
+        </w:rPr>
+        <w:t>seperardor</w:t>
+      </w:r>
+      <w:proofErr w:type="spellEnd"/>
       <w:r>
         <w:rPr>
           <w:rFonts w:ascii="Garamond" w:hAnsi="Garamond"/>
@@ -2364,7 +2906,25 @@
           <w:sz w:val="24"/>
           <w:szCs w:val="24"/>
         </w:rPr>
-        <w:t>Los tokens incluyen palabras, caracteres y subpalabras.</w:t>
+        <w:t xml:space="preserve">Los tokens incluyen palabras, caracteres y </w:t>
+      </w:r>
+      <w:proofErr w:type="spellStart"/>
+      <w:r>
+        <w:rPr>
+          <w:rFonts w:ascii="Garamond" w:hAnsi="Garamond"/>
+          <w:sz w:val="24"/>
+          <w:szCs w:val="24"/>
+        </w:rPr>
+        <w:t>subpalabras</w:t>
+      </w:r>
+      <w:proofErr w:type="spellEnd"/>
+      <w:r>
+        <w:rPr>
+          <w:rFonts w:ascii="Garamond" w:hAnsi="Garamond"/>
+          <w:sz w:val="24"/>
+          <w:szCs w:val="24"/>
+        </w:rPr>
+        <w:t>.</w:t>
       </w:r>
     </w:p>
     <w:p>
@@ -2549,7 +3109,33 @@
           <w:sz w:val="20"/>
           <w:szCs w:val="20"/>
         </w:rPr>
-        <w:t xml:space="preserve"> - Ejemplo de tokenización de una frase</w:t>
+        <w:t xml:space="preserve"> - Ejemplo de </w:t>
+      </w:r>
+      <w:proofErr w:type="spellStart"/>
+      <w:r>
+        <w:rPr>
+          <w:b/>
+          <w:bCs/>
+          <w:i w:val="0"/>
+          <w:iCs w:val="0"/>
+          <w:color w:val="auto"/>
+          <w:sz w:val="20"/>
+          <w:szCs w:val="20"/>
+        </w:rPr>
+        <w:t>tokenización</w:t>
+      </w:r>
+      <w:proofErr w:type="spellEnd"/>
+      <w:r>
+        <w:rPr>
+          <w:b/>
+          <w:bCs/>
+          <w:i w:val="0"/>
+          <w:iCs w:val="0"/>
+          <w:color w:val="auto"/>
+          <w:sz w:val="20"/>
+          <w:szCs w:val="20"/>
+        </w:rPr>
+        <w:t xml:space="preserve"> de una frase</w:t>
       </w:r>
     </w:p>
     <w:p/>
@@ -2566,6 +3152,7 @@
           <w:rFonts w:ascii="Garamond" w:hAnsi="Garamond"/>
         </w:rPr>
       </w:pPr>
+      <w:proofErr w:type="spellStart"/>
       <w:r>
         <w:rPr>
           <w:rFonts w:ascii="Garamond" w:hAnsi="Garamond"/>
@@ -2575,6 +3162,7 @@
         <w:lastRenderedPageBreak/>
         <w:t>Stemming</w:t>
       </w:r>
+      <w:proofErr w:type="spellEnd"/>
       <w:r>
         <w:rPr>
           <w:rFonts w:ascii="Garamond" w:hAnsi="Garamond"/>
@@ -2585,7 +3173,21 @@
         <w:rPr>
           <w:rFonts w:ascii="Garamond" w:hAnsi="Garamond"/>
         </w:rPr>
-        <w:t xml:space="preserve"> de diferentes formas dependiendo del género, del número, la persona etc. El stemming designa el simple proceso heurístico de cortar el final de las palabras para mantener solo la raíz de la palabra.</w:t>
+        <w:t xml:space="preserve"> de diferentes formas dependiendo del género, del número, la persona etc. El </w:t>
+      </w:r>
+      <w:proofErr w:type="spellStart"/>
+      <w:r>
+        <w:rPr>
+          <w:rFonts w:ascii="Garamond" w:hAnsi="Garamond"/>
+        </w:rPr>
+        <w:t>stemming</w:t>
+      </w:r>
+      <w:proofErr w:type="spellEnd"/>
+      <w:r>
+        <w:rPr>
+          <w:rFonts w:ascii="Garamond" w:hAnsi="Garamond"/>
+        </w:rPr>
+        <w:t xml:space="preserve"> designa el simple proceso heurístico de cortar el final de las palabras para mantener solo la raíz de la palabra.</w:t>
       </w:r>
     </w:p>
     <w:p>
@@ -2769,8 +3371,22 @@
           <w:sz w:val="20"/>
           <w:szCs w:val="20"/>
         </w:rPr>
-        <w:t xml:space="preserve"> - Ejemplo de stemming</w:t>
-      </w:r>
+        <w:t xml:space="preserve"> - Ejemplo de </w:t>
+      </w:r>
+      <w:proofErr w:type="spellStart"/>
+      <w:r>
+        <w:rPr>
+          <w:b/>
+          <w:bCs/>
+          <w:i w:val="0"/>
+          <w:iCs w:val="0"/>
+          <w:color w:val="auto"/>
+          <w:sz w:val="20"/>
+          <w:szCs w:val="20"/>
+        </w:rPr>
+        <w:t>stemming</w:t>
+      </w:r>
+      <w:proofErr w:type="spellEnd"/>
     </w:p>
     <w:p/>
     <w:p>
@@ -2794,7 +3410,23 @@
         <w:rPr>
           <w:rFonts w:ascii="Garamond" w:hAnsi="Garamond"/>
         </w:rPr>
-        <w:t xml:space="preserve">: consiste en realizar la misma tarea que el stemming pero utilizando un vocabulario y un análisis minucioso de la construcción de las palabras. </w:t>
+        <w:t xml:space="preserve">: consiste en realizar la misma tarea que el </w:t>
+      </w:r>
+      <w:proofErr w:type="spellStart"/>
+      <w:proofErr w:type="gramStart"/>
+      <w:r>
+        <w:rPr>
+          <w:rFonts w:ascii="Garamond" w:hAnsi="Garamond"/>
+        </w:rPr>
+        <w:t>stemming</w:t>
+      </w:r>
+      <w:proofErr w:type="spellEnd"/>
+      <w:proofErr w:type="gramEnd"/>
+      <w:r>
+        <w:rPr>
+          <w:rFonts w:ascii="Garamond" w:hAnsi="Garamond"/>
+        </w:rPr>
+        <w:t xml:space="preserve"> pero utilizando un vocabulario y un análisis minucioso de la construcción de las palabras. </w:t>
       </w:r>
       <w:r>
         <w:rPr>
@@ -2993,7 +3625,21 @@
         <w:rPr>
           <w:rFonts w:ascii="Garamond" w:hAnsi="Garamond"/>
         </w:rPr>
-        <w:t xml:space="preserve">Para poder aplicar métodos de Machine Learning a los problemas relativos al lenguaje natural, es indispensable transformar los datos textuales en datos digitales. </w:t>
+        <w:t xml:space="preserve">Para poder aplicar métodos de Machine </w:t>
+      </w:r>
+      <w:proofErr w:type="spellStart"/>
+      <w:r>
+        <w:rPr>
+          <w:rFonts w:ascii="Garamond" w:hAnsi="Garamond"/>
+        </w:rPr>
+        <w:t>Learning</w:t>
+      </w:r>
+      <w:proofErr w:type="spellEnd"/>
+      <w:r>
+        <w:rPr>
+          <w:rFonts w:ascii="Garamond" w:hAnsi="Garamond"/>
+        </w:rPr>
+        <w:t xml:space="preserve"> a los problemas relativos al lenguaje natural, es indispensable transformar los datos textuales en datos digitales. </w:t>
       </w:r>
     </w:p>
     <w:p>
@@ -3009,6 +3655,7 @@
         </w:rPr>
         <w:t xml:space="preserve">Alguna de las técnicas clásicas de PLN utiliza el </w:t>
       </w:r>
+      <w:proofErr w:type="spellStart"/>
       <w:r>
         <w:rPr>
           <w:rFonts w:ascii="Garamond" w:hAnsi="Garamond"/>
@@ -3017,19 +3664,94 @@
         </w:rPr>
         <w:t>tf-idf</w:t>
       </w:r>
-      <w:r>
-        <w:rPr>
-          <w:rFonts w:ascii="Garamond" w:hAnsi="Garamond"/>
-        </w:rPr>
-        <w:t xml:space="preserve"> (Term Frequency-Inverse Document Frequency) como entrada para modelos clásicos de </w:t>
-      </w:r>
-      <w:r>
-        <w:rPr>
-          <w:rFonts w:ascii="Garamond" w:hAnsi="Garamond"/>
-          <w:i/>
-          <w:iCs/>
-        </w:rPr>
-        <w:t xml:space="preserve">Machine Learning </w:t>
+      <w:proofErr w:type="spellEnd"/>
+      <w:r>
+        <w:rPr>
+          <w:rFonts w:ascii="Garamond" w:hAnsi="Garamond"/>
+        </w:rPr>
+        <w:t xml:space="preserve"> (</w:t>
+      </w:r>
+      <w:proofErr w:type="spellStart"/>
+      <w:r>
+        <w:rPr>
+          <w:rFonts w:ascii="Garamond" w:hAnsi="Garamond"/>
+        </w:rPr>
+        <w:t>Term</w:t>
+      </w:r>
+      <w:proofErr w:type="spellEnd"/>
+      <w:r>
+        <w:rPr>
+          <w:rFonts w:ascii="Garamond" w:hAnsi="Garamond"/>
+        </w:rPr>
+        <w:t xml:space="preserve"> </w:t>
+      </w:r>
+      <w:proofErr w:type="spellStart"/>
+      <w:r>
+        <w:rPr>
+          <w:rFonts w:ascii="Garamond" w:hAnsi="Garamond"/>
+        </w:rPr>
+        <w:t>Frequency</w:t>
+      </w:r>
+      <w:proofErr w:type="spellEnd"/>
+      <w:r>
+        <w:rPr>
+          <w:rFonts w:ascii="Garamond" w:hAnsi="Garamond"/>
+        </w:rPr>
+        <w:t xml:space="preserve">-Inverse </w:t>
+      </w:r>
+      <w:proofErr w:type="spellStart"/>
+      <w:r>
+        <w:rPr>
+          <w:rFonts w:ascii="Garamond" w:hAnsi="Garamond"/>
+        </w:rPr>
+        <w:t>Document</w:t>
+      </w:r>
+      <w:proofErr w:type="spellEnd"/>
+      <w:r>
+        <w:rPr>
+          <w:rFonts w:ascii="Garamond" w:hAnsi="Garamond"/>
+        </w:rPr>
+        <w:t xml:space="preserve"> </w:t>
+      </w:r>
+      <w:proofErr w:type="spellStart"/>
+      <w:r>
+        <w:rPr>
+          <w:rFonts w:ascii="Garamond" w:hAnsi="Garamond"/>
+        </w:rPr>
+        <w:t>Frequency</w:t>
+      </w:r>
+      <w:proofErr w:type="spellEnd"/>
+      <w:r>
+        <w:rPr>
+          <w:rFonts w:ascii="Garamond" w:hAnsi="Garamond"/>
+        </w:rPr>
+        <w:t xml:space="preserve">) como entrada para modelos clásicos de </w:t>
+      </w:r>
+      <w:r>
+        <w:rPr>
+          <w:rFonts w:ascii="Garamond" w:hAnsi="Garamond"/>
+          <w:i/>
+          <w:iCs/>
+        </w:rPr>
+        <w:t xml:space="preserve">Machine </w:t>
+      </w:r>
+      <w:proofErr w:type="spellStart"/>
+      <w:r>
+        <w:rPr>
+          <w:rFonts w:ascii="Garamond" w:hAnsi="Garamond"/>
+          <w:i/>
+          <w:iCs/>
+        </w:rPr>
+        <w:t>Learning</w:t>
+      </w:r>
+      <w:proofErr w:type="spellEnd"/>
+      <w:r>
+        <w:rPr>
+          <w:rFonts w:ascii="Garamond" w:hAnsi="Garamond"/>
+          <w:i/>
+          <w:iCs/>
+        </w:rPr>
+        <w:t xml:space="preserve"> </w:t>
       </w:r>
       <w:r>
         <w:rPr>
@@ -3069,7 +3791,25 @@
           <w:i/>
           <w:iCs/>
         </w:rPr>
-        <w:t xml:space="preserve">Machine Learning </w:t>
+        <w:t xml:space="preserve">Machine </w:t>
+      </w:r>
+      <w:proofErr w:type="spellStart"/>
+      <w:r>
+        <w:rPr>
+          <w:rFonts w:ascii="Garamond" w:hAnsi="Garamond"/>
+          <w:i/>
+          <w:iCs/>
+        </w:rPr>
+        <w:t>Learning</w:t>
+      </w:r>
+      <w:proofErr w:type="spellEnd"/>
+      <w:r>
+        <w:rPr>
+          <w:rFonts w:ascii="Garamond" w:hAnsi="Garamond"/>
+          <w:i/>
+          <w:iCs/>
+        </w:rPr>
+        <w:t xml:space="preserve"> </w:t>
       </w:r>
       <w:r>
         <w:rPr>
@@ -3085,6 +3825,7 @@
           <w:id w:val="1586188480"/>
           <w:citation/>
         </w:sdtPr>
+        <w:sdtEndPr/>
         <w:sdtContent>
           <w:r>
             <w:rPr>
@@ -3140,6 +3881,7 @@
           <w:id w:val="-1924875085"/>
           <w:citation/>
         </w:sdtPr>
+        <w:sdtEndPr/>
         <w:sdtContent>
           <w:r>
             <w:rPr>
@@ -3264,7 +4006,25 @@
           <w:i/>
           <w:iCs/>
         </w:rPr>
-        <w:t xml:space="preserve">Machine Learning </w:t>
+        <w:t xml:space="preserve">Machine </w:t>
+      </w:r>
+      <w:proofErr w:type="spellStart"/>
+      <w:r>
+        <w:rPr>
+          <w:rFonts w:ascii="Garamond" w:hAnsi="Garamond"/>
+          <w:i/>
+          <w:iCs/>
+        </w:rPr>
+        <w:t>Learning</w:t>
+      </w:r>
+      <w:proofErr w:type="spellEnd"/>
+      <w:r>
+        <w:rPr>
+          <w:rFonts w:ascii="Garamond" w:hAnsi="Garamond"/>
+          <w:i/>
+          <w:iCs/>
+        </w:rPr>
+        <w:t xml:space="preserve"> </w:t>
       </w:r>
       <w:r>
         <w:rPr>
@@ -3401,17 +4161,31 @@
         </w:rPr>
         <w:t xml:space="preserve">Siendo </w:t>
       </w:r>
-      <w:r>
-        <w:rPr>
-          <w:rFonts w:ascii="Garamond" w:hAnsi="Garamond"/>
-          <w:b/>
-          <w:bCs/>
-          <w:i/>
-          <w:iCs/>
-          <w:sz w:val="24"/>
-          <w:szCs w:val="24"/>
-        </w:rPr>
-        <w:t xml:space="preserve">tf (t, d) </w:t>
+      <w:proofErr w:type="spellStart"/>
+      <w:r>
+        <w:rPr>
+          <w:rFonts w:ascii="Garamond" w:hAnsi="Garamond"/>
+          <w:b/>
+          <w:bCs/>
+          <w:i/>
+          <w:iCs/>
+          <w:sz w:val="24"/>
+          <w:szCs w:val="24"/>
+        </w:rPr>
+        <w:t>tf</w:t>
+      </w:r>
+      <w:proofErr w:type="spellEnd"/>
+      <w:r>
+        <w:rPr>
+          <w:rFonts w:ascii="Garamond" w:hAnsi="Garamond"/>
+          <w:b/>
+          <w:bCs/>
+          <w:i/>
+          <w:iCs/>
+          <w:sz w:val="24"/>
+          <w:szCs w:val="24"/>
+        </w:rPr>
+        <w:t xml:space="preserve"> (t, d) </w:t>
       </w:r>
       <w:r>
         <w:rPr>
@@ -3632,14 +4406,14 @@
           <m:r>
             <w:rPr>
               <w:rFonts w:ascii="Cambria Math" w:hAnsi="Cambria Math"/>
-              <w:i/>
             </w:rPr>
             <w:br/>
           </m:r>
+        </m:oMath>
+        <m:oMath>
           <m:r>
             <w:rPr>
               <w:rFonts w:ascii="Cambria Math" w:hAnsi="Cambria Math"/>
-              <w:i/>
             </w:rPr>
             <w:br/>
           </m:r>
@@ -4137,13 +4911,7 @@
           <w:rPr>
             <w:rFonts w:ascii="Cambria Math" w:hAnsi="Cambria Math"/>
           </w:rPr>
-          <m:t>N</m:t>
-        </m:r>
-        <m:r>
-          <w:rPr>
-            <w:rFonts w:ascii="Cambria Math" w:hAnsi="Cambria Math"/>
-          </w:rPr>
-          <m:t>=</m:t>
+          <m:t>N=</m:t>
         </m:r>
         <m:d>
           <m:dPr>
@@ -4255,27 +5023,71 @@
         </w:rPr>
         <w:t xml:space="preserve">Por tanto el valor de </w:t>
       </w:r>
-      <w:r>
-        <w:rPr>
-          <w:rFonts w:ascii="Garamond" w:hAnsi="Garamond"/>
-          <w:i/>
-          <w:iCs/>
-        </w:rPr>
-        <w:t xml:space="preserve">tf-idf </w:t>
-      </w:r>
-      <w:r>
-        <w:rPr>
-          <w:rFonts w:ascii="Garamond" w:hAnsi="Garamond"/>
-        </w:rPr>
-        <w:t xml:space="preserve"> de las palabras de un texto, sirve como entrada para los modelos de </w:t>
-      </w:r>
-      <w:r>
-        <w:rPr>
-          <w:rFonts w:ascii="Garamond" w:hAnsi="Garamond"/>
-          <w:i/>
-          <w:iCs/>
-        </w:rPr>
-        <w:t xml:space="preserve">Machine Learning </w:t>
+      <w:proofErr w:type="spellStart"/>
+      <w:r>
+        <w:rPr>
+          <w:rFonts w:ascii="Garamond" w:hAnsi="Garamond"/>
+          <w:i/>
+          <w:iCs/>
+        </w:rPr>
+        <w:t>tf-</w:t>
+      </w:r>
+      <w:proofErr w:type="gramStart"/>
+      <w:r>
+        <w:rPr>
+          <w:rFonts w:ascii="Garamond" w:hAnsi="Garamond"/>
+          <w:i/>
+          <w:iCs/>
+        </w:rPr>
+        <w:t>idf</w:t>
+      </w:r>
+      <w:proofErr w:type="spellEnd"/>
+      <w:r>
+        <w:rPr>
+          <w:rFonts w:ascii="Garamond" w:hAnsi="Garamond"/>
+          <w:i/>
+          <w:iCs/>
+        </w:rPr>
+        <w:t xml:space="preserve"> </w:t>
+      </w:r>
+      <w:r>
+        <w:rPr>
+          <w:rFonts w:ascii="Garamond" w:hAnsi="Garamond"/>
+        </w:rPr>
+        <w:t xml:space="preserve"> de</w:t>
+      </w:r>
+      <w:proofErr w:type="gramEnd"/>
+      <w:r>
+        <w:rPr>
+          <w:rFonts w:ascii="Garamond" w:hAnsi="Garamond"/>
+        </w:rPr>
+        <w:t xml:space="preserve"> las palabras de un texto, sirve como entrada para los modelos de </w:t>
+      </w:r>
+      <w:r>
+        <w:rPr>
+          <w:rFonts w:ascii="Garamond" w:hAnsi="Garamond"/>
+          <w:i/>
+          <w:iCs/>
+        </w:rPr>
+        <w:t xml:space="preserve">Machine </w:t>
+      </w:r>
+      <w:proofErr w:type="spellStart"/>
+      <w:r>
+        <w:rPr>
+          <w:rFonts w:ascii="Garamond" w:hAnsi="Garamond"/>
+          <w:i/>
+          <w:iCs/>
+        </w:rPr>
+        <w:t>Learning</w:t>
+      </w:r>
+      <w:proofErr w:type="spellEnd"/>
+      <w:r>
+        <w:rPr>
+          <w:rFonts w:ascii="Garamond" w:hAnsi="Garamond"/>
+          <w:i/>
+          <w:iCs/>
+        </w:rPr>
+        <w:t xml:space="preserve"> </w:t>
       </w:r>
       <w:r>
         <w:rPr>
@@ -4295,8 +5107,18 @@
           <w:i/>
           <w:iCs/>
         </w:rPr>
-        <w:t>Deep Learning</w:t>
-      </w:r>
+        <w:t xml:space="preserve">Deep </w:t>
+      </w:r>
+      <w:proofErr w:type="spellStart"/>
+      <w:r>
+        <w:rPr>
+          <w:rFonts w:ascii="Garamond" w:hAnsi="Garamond"/>
+          <w:i/>
+          <w:iCs/>
+        </w:rPr>
+        <w:t>Learning</w:t>
+      </w:r>
+      <w:proofErr w:type="spellEnd"/>
       <w:r>
         <w:rPr>
           <w:rFonts w:ascii="Garamond" w:hAnsi="Garamond"/>
@@ -4424,7 +5246,25 @@
           <w:b/>
           <w:bCs/>
         </w:rPr>
-        <w:t>Transformers y Modelos de lenguaje pre-entrenados.</w:t>
+        <w:t xml:space="preserve">Transformers y Modelos de lenguaje </w:t>
+      </w:r>
+      <w:proofErr w:type="spellStart"/>
+      <w:r>
+        <w:rPr>
+          <w:rFonts w:ascii="Garamond" w:hAnsi="Garamond"/>
+          <w:b/>
+          <w:bCs/>
+        </w:rPr>
+        <w:t>pre-entrenados</w:t>
+      </w:r>
+      <w:proofErr w:type="spellEnd"/>
+      <w:r>
+        <w:rPr>
+          <w:rFonts w:ascii="Garamond" w:hAnsi="Garamond"/>
+          <w:b/>
+          <w:bCs/>
+        </w:rPr>
+        <w:t>.</w:t>
       </w:r>
     </w:p>
     <w:p>
@@ -4457,7 +5297,7 @@
           <w:sz w:val="36"/>
           <w:szCs w:val="36"/>
         </w:rPr>
-        <w:t>2.2</w:t>
+        <w:t xml:space="preserve">2.2.1 </w:t>
       </w:r>
       <w:r>
         <w:rPr>
@@ -4468,31 +5308,601 @@
           <w:sz w:val="36"/>
           <w:szCs w:val="36"/>
         </w:rPr>
-        <w:t>.1</w:t>
-      </w:r>
-      <w:r>
+        <w:t>Transformers</w:t>
+      </w:r>
+    </w:p>
+    <w:p>
+      <w:pPr>
+        <w:rPr>
+          <w:rFonts w:ascii="Garamond" w:hAnsi="Garamond"/>
+          <w:b/>
+          <w:bCs/>
+        </w:rPr>
+      </w:pPr>
+    </w:p>
+    <w:p>
+      <w:pPr>
+        <w:rPr>
+          <w:rFonts w:ascii="Garamond" w:hAnsi="Garamond"/>
+          <w:b/>
+          <w:bCs/>
+        </w:rPr>
+      </w:pPr>
+    </w:p>
+    <w:p>
+      <w:pPr>
+        <w:rPr>
+          <w:rFonts w:ascii="Garamond" w:hAnsi="Garamond"/>
+          <w:b/>
+          <w:bCs/>
+        </w:rPr>
+      </w:pPr>
+    </w:p>
+    <w:p>
+      <w:pPr>
+        <w:rPr>
+          <w:rFonts w:ascii="Garamond" w:hAnsi="Garamond"/>
+          <w:b/>
+          <w:bCs/>
+        </w:rPr>
+      </w:pPr>
+    </w:p>
+    <w:p>
+      <w:pPr>
+        <w:rPr>
+          <w:rFonts w:ascii="Garamond" w:hAnsi="Garamond"/>
+          <w:b/>
+          <w:bCs/>
+        </w:rPr>
+      </w:pPr>
+    </w:p>
+    <w:p>
+      <w:pPr>
+        <w:rPr>
+          <w:rFonts w:ascii="Garamond" w:hAnsi="Garamond"/>
+          <w:b/>
+          <w:bCs/>
+        </w:rPr>
+      </w:pPr>
+    </w:p>
+    <w:p>
+      <w:pPr>
+        <w:rPr>
+          <w:rFonts w:ascii="Garamond" w:hAnsi="Garamond"/>
+          <w:b/>
+          <w:bCs/>
+        </w:rPr>
+      </w:pPr>
+    </w:p>
+    <w:p>
+      <w:pPr>
+        <w:rPr>
+          <w:rFonts w:ascii="Garamond" w:hAnsi="Garamond"/>
+          <w:b/>
+          <w:bCs/>
+        </w:rPr>
+      </w:pPr>
+    </w:p>
+    <w:p>
+      <w:pPr>
+        <w:rPr>
+          <w:rFonts w:ascii="Garamond" w:hAnsi="Garamond"/>
+          <w:b/>
+          <w:bCs/>
+        </w:rPr>
+      </w:pPr>
+    </w:p>
+    <w:p>
+      <w:pPr>
+        <w:rPr>
+          <w:rFonts w:ascii="Garamond" w:hAnsi="Garamond"/>
+          <w:b/>
+          <w:bCs/>
+        </w:rPr>
+      </w:pPr>
+    </w:p>
+    <w:p>
+      <w:pPr>
+        <w:rPr>
+          <w:rFonts w:ascii="Garamond" w:hAnsi="Garamond"/>
+          <w:b/>
+          <w:bCs/>
+        </w:rPr>
+      </w:pPr>
+    </w:p>
+    <w:p>
+      <w:pPr>
+        <w:rPr>
+          <w:rFonts w:ascii="Garamond" w:hAnsi="Garamond"/>
+          <w:b/>
+          <w:bCs/>
+        </w:rPr>
+      </w:pPr>
+    </w:p>
+    <w:p>
+      <w:pPr>
+        <w:rPr>
+          <w:rFonts w:ascii="Garamond" w:hAnsi="Garamond"/>
+          <w:b/>
+          <w:bCs/>
+        </w:rPr>
+      </w:pPr>
+    </w:p>
+    <w:p>
+      <w:pPr>
+        <w:rPr>
+          <w:rFonts w:ascii="Garamond" w:hAnsi="Garamond"/>
+          <w:b/>
+          <w:bCs/>
+        </w:rPr>
+      </w:pPr>
+    </w:p>
+    <w:p>
+      <w:pPr>
+        <w:rPr>
+          <w:rFonts w:ascii="Garamond" w:hAnsi="Garamond"/>
+          <w:b/>
+          <w:bCs/>
+        </w:rPr>
+      </w:pPr>
+    </w:p>
+    <w:p>
+      <w:pPr>
+        <w:rPr>
+          <w:rFonts w:ascii="Garamond" w:hAnsi="Garamond"/>
+          <w:b/>
+          <w:bCs/>
+        </w:rPr>
+      </w:pPr>
+    </w:p>
+    <w:p>
+      <w:pPr>
+        <w:rPr>
+          <w:rFonts w:ascii="Garamond" w:hAnsi="Garamond"/>
+          <w:b/>
+          <w:bCs/>
+        </w:rPr>
+      </w:pPr>
+    </w:p>
+    <w:p>
+      <w:pPr>
+        <w:rPr>
+          <w:rFonts w:ascii="Garamond" w:hAnsi="Garamond"/>
+          <w:b/>
+          <w:bCs/>
+        </w:rPr>
+      </w:pPr>
+    </w:p>
+    <w:p>
+      <w:pPr>
+        <w:rPr>
+          <w:rFonts w:ascii="Garamond" w:hAnsi="Garamond"/>
+          <w:b/>
+          <w:bCs/>
+        </w:rPr>
+      </w:pPr>
+    </w:p>
+    <w:p>
+      <w:pPr>
+        <w:rPr>
+          <w:rFonts w:ascii="Garamond" w:hAnsi="Garamond"/>
+          <w:b/>
+          <w:bCs/>
+        </w:rPr>
+      </w:pPr>
+    </w:p>
+    <w:p>
+      <w:pPr>
+        <w:rPr>
+          <w:rFonts w:ascii="Garamond" w:hAnsi="Garamond"/>
+          <w:b/>
+          <w:bCs/>
+        </w:rPr>
+      </w:pPr>
+    </w:p>
+    <w:p>
+      <w:pPr>
+        <w:rPr>
+          <w:rFonts w:ascii="Garamond" w:hAnsi="Garamond"/>
+          <w:b/>
+          <w:bCs/>
+        </w:rPr>
+      </w:pPr>
+    </w:p>
+    <w:p>
+      <w:pPr>
+        <w:rPr>
+          <w:rFonts w:ascii="Garamond" w:hAnsi="Garamond"/>
+          <w:b/>
+          <w:bCs/>
+        </w:rPr>
+      </w:pPr>
+    </w:p>
+    <w:p>
+      <w:pPr>
+        <w:rPr>
+          <w:rFonts w:ascii="Garamond" w:hAnsi="Garamond"/>
+          <w:b/>
+          <w:bCs/>
+        </w:rPr>
+      </w:pPr>
+    </w:p>
+    <w:p>
+      <w:pPr>
+        <w:rPr>
+          <w:rFonts w:ascii="Garamond" w:hAnsi="Garamond"/>
+          <w:b/>
+          <w:bCs/>
+        </w:rPr>
+      </w:pPr>
+    </w:p>
+    <w:p>
+      <w:pPr>
+        <w:rPr>
+          <w:rFonts w:ascii="Garamond" w:hAnsi="Garamond"/>
+          <w:b/>
+          <w:bCs/>
+        </w:rPr>
+      </w:pPr>
+    </w:p>
+    <w:p>
+      <w:pPr>
+        <w:rPr>
+          <w:rFonts w:ascii="Garamond" w:hAnsi="Garamond"/>
+          <w:b/>
+          <w:bCs/>
+        </w:rPr>
+      </w:pPr>
+    </w:p>
+    <w:p>
+      <w:pPr>
+        <w:pStyle w:val="Ttulo2"/>
         <w:rPr>
           <w:rFonts w:ascii="Garamond" w:hAnsi="Garamond"/>
           <w:b/>
           <w:bCs/>
           <w:color w:val="auto"/>
-          <w:sz w:val="36"/>
-          <w:szCs w:val="36"/>
-        </w:rPr>
-        <w:t xml:space="preserve"> </w:t>
-      </w:r>
+          <w:sz w:val="40"/>
+          <w:szCs w:val="40"/>
+        </w:rPr>
+      </w:pPr>
       <w:r>
         <w:rPr>
           <w:rFonts w:ascii="Garamond" w:hAnsi="Garamond"/>
           <w:b/>
           <w:bCs/>
           <w:color w:val="auto"/>
-          <w:sz w:val="36"/>
-          <w:szCs w:val="36"/>
-        </w:rPr>
-        <w:t>Transformers</w:t>
-      </w:r>
-    </w:p>
+          <w:sz w:val="40"/>
+          <w:szCs w:val="40"/>
+        </w:rPr>
+        <w:lastRenderedPageBreak/>
+        <w:t>Referencias</w:t>
+      </w:r>
+    </w:p>
+    <w:sdt>
+      <w:sdtPr>
+        <w:id w:val="1874272100"/>
+        <w:docPartObj>
+          <w:docPartGallery w:val="Bibliographies"/>
+          <w:docPartUnique/>
+        </w:docPartObj>
+      </w:sdtPr>
+      <w:sdtEndPr>
+        <w:rPr>
+          <w:rFonts w:asciiTheme="minorHAnsi" w:eastAsiaTheme="minorHAnsi" w:hAnsiTheme="minorHAnsi" w:cstheme="minorBidi"/>
+          <w:color w:val="auto"/>
+          <w:sz w:val="22"/>
+          <w:szCs w:val="22"/>
+          <w:lang w:eastAsia="en-US"/>
+        </w:rPr>
+      </w:sdtEndPr>
+      <w:sdtContent>
+        <w:sdt>
+          <w:sdtPr>
+            <w:id w:val="-573587230"/>
+            <w:bibliography/>
+          </w:sdtPr>
+          <w:sdtEndPr>
+            <w:rPr>
+              <w:rFonts w:asciiTheme="minorHAnsi" w:eastAsiaTheme="minorHAnsi" w:hAnsiTheme="minorHAnsi" w:cstheme="minorBidi"/>
+              <w:color w:val="auto"/>
+              <w:sz w:val="22"/>
+              <w:szCs w:val="22"/>
+              <w:lang w:eastAsia="en-US"/>
+            </w:rPr>
+          </w:sdtEndPr>
+          <w:sdtContent>
+            <w:p>
+              <w:pPr>
+                <w:pStyle w:val="Ttulo1"/>
+                <w:rPr>
+                  <w:rFonts w:ascii="Garamond" w:hAnsi="Garamond"/>
+                  <w:noProof/>
+                </w:rPr>
+              </w:pPr>
+              <w:r>
+                <w:fldChar w:fldCharType="begin"/>
+              </w:r>
+              <w:r>
+                <w:instrText>BIBLIOGRAPHY</w:instrText>
+              </w:r>
+              <w:r>
+                <w:fldChar w:fldCharType="separate"/>
+              </w:r>
+            </w:p>
+            <w:tbl>
+              <w:tblPr>
+                <w:tblW w:w="5000" w:type="pct"/>
+                <w:tblCellSpacing w:w="15" w:type="dxa"/>
+                <w:tblCellMar>
+                  <w:top w:w="15" w:type="dxa"/>
+                  <w:left w:w="15" w:type="dxa"/>
+                  <w:bottom w:w="15" w:type="dxa"/>
+                  <w:right w:w="15" w:type="dxa"/>
+                </w:tblCellMar>
+                <w:tblLook w:val="04A0" w:firstRow="1" w:lastRow="0" w:firstColumn="1" w:lastColumn="0" w:noHBand="0" w:noVBand="1"/>
+              </w:tblPr>
+              <w:tblGrid>
+                <w:gridCol w:w="298"/>
+                <w:gridCol w:w="8206"/>
+              </w:tblGrid>
+              <w:tr>
+                <w:trPr>
+                  <w:divId w:val="2055737606"/>
+                  <w:tblCellSpacing w:w="15" w:type="dxa"/>
+                </w:trPr>
+                <w:tc>
+                  <w:tcPr>
+                    <w:tcW w:w="50" w:type="pct"/>
+                    <w:hideMark/>
+                  </w:tcPr>
+                  <w:p>
+                    <w:pPr>
+                      <w:pStyle w:val="Bibliografa"/>
+                      <w:rPr>
+                        <w:rFonts w:ascii="Garamond" w:hAnsi="Garamond"/>
+                        <w:noProof/>
+                        <w:sz w:val="24"/>
+                        <w:szCs w:val="24"/>
+                      </w:rPr>
+                    </w:pPr>
+                    <w:r>
+                      <w:rPr>
+                        <w:rFonts w:ascii="Garamond" w:hAnsi="Garamond"/>
+                        <w:noProof/>
+                      </w:rPr>
+                      <w:t xml:space="preserve">[1] </w:t>
+                    </w:r>
+                  </w:p>
+                </w:tc>
+                <w:tc>
+                  <w:tcPr>
+                    <w:tcW w:w="0" w:type="auto"/>
+                    <w:hideMark/>
+                  </w:tcPr>
+                  <w:p>
+                    <w:pPr>
+                      <w:pStyle w:val="Bibliografa"/>
+                      <w:rPr>
+                        <w:rFonts w:ascii="Garamond" w:hAnsi="Garamond"/>
+                        <w:noProof/>
+                      </w:rPr>
+                    </w:pPr>
+                    <w:r>
+                      <w:rPr>
+                        <w:rFonts w:ascii="Garamond" w:hAnsi="Garamond"/>
+                        <w:noProof/>
+                      </w:rPr>
+                      <w:t xml:space="preserve">J. Figueras, P. Enériz y A. Solà, «¿Por qué surgen ‘fake news’ en los conflictos armados?,» </w:t>
+                    </w:r>
+                    <w:r>
+                      <w:rPr>
+                        <w:rFonts w:ascii="Garamond" w:hAnsi="Garamond"/>
+                        <w:i/>
+                        <w:iCs/>
+                        <w:noProof/>
+                      </w:rPr>
+                      <w:t xml:space="preserve">elPeriódico, </w:t>
+                    </w:r>
+                    <w:r>
+                      <w:rPr>
+                        <w:rFonts w:ascii="Garamond" w:hAnsi="Garamond"/>
+                        <w:noProof/>
+                      </w:rPr>
+                      <w:t xml:space="preserve">26 Octubre 2023. </w:t>
+                    </w:r>
+                  </w:p>
+                </w:tc>
+              </w:tr>
+              <w:tr>
+                <w:trPr>
+                  <w:divId w:val="2055737606"/>
+                  <w:tblCellSpacing w:w="15" w:type="dxa"/>
+                </w:trPr>
+                <w:tc>
+                  <w:tcPr>
+                    <w:tcW w:w="50" w:type="pct"/>
+                    <w:hideMark/>
+                  </w:tcPr>
+                  <w:p>
+                    <w:pPr>
+                      <w:pStyle w:val="Bibliografa"/>
+                      <w:rPr>
+                        <w:rFonts w:ascii="Garamond" w:hAnsi="Garamond"/>
+                        <w:noProof/>
+                      </w:rPr>
+                    </w:pPr>
+                    <w:r>
+                      <w:rPr>
+                        <w:rFonts w:ascii="Garamond" w:hAnsi="Garamond"/>
+                        <w:noProof/>
+                      </w:rPr>
+                      <w:t xml:space="preserve">[2] </w:t>
+                    </w:r>
+                  </w:p>
+                </w:tc>
+                <w:tc>
+                  <w:tcPr>
+                    <w:tcW w:w="0" w:type="auto"/>
+                    <w:hideMark/>
+                  </w:tcPr>
+                  <w:p>
+                    <w:pPr>
+                      <w:pStyle w:val="Bibliografa"/>
+                      <w:rPr>
+                        <w:rFonts w:ascii="Garamond" w:hAnsi="Garamond"/>
+                        <w:noProof/>
+                      </w:rPr>
+                    </w:pPr>
+                    <w:r>
+                      <w:rPr>
+                        <w:rFonts w:ascii="Garamond" w:hAnsi="Garamond"/>
+                        <w:noProof/>
+                      </w:rPr>
+                      <w:t>«Cambridge Analytica – Data drives all that we do,» [En línea]. Available: https://web.archive.org/web/20171113180809/https://cambridgeanalytica.org.</w:t>
+                    </w:r>
+                  </w:p>
+                </w:tc>
+              </w:tr>
+              <w:tr>
+                <w:trPr>
+                  <w:divId w:val="2055737606"/>
+                  <w:tblCellSpacing w:w="15" w:type="dxa"/>
+                </w:trPr>
+                <w:tc>
+                  <w:tcPr>
+                    <w:tcW w:w="50" w:type="pct"/>
+                    <w:hideMark/>
+                  </w:tcPr>
+                  <w:p>
+                    <w:pPr>
+                      <w:pStyle w:val="Bibliografa"/>
+                      <w:rPr>
+                        <w:rFonts w:ascii="Garamond" w:hAnsi="Garamond"/>
+                        <w:noProof/>
+                      </w:rPr>
+                    </w:pPr>
+                    <w:r>
+                      <w:rPr>
+                        <w:rFonts w:ascii="Garamond" w:hAnsi="Garamond"/>
+                        <w:noProof/>
+                      </w:rPr>
+                      <w:t xml:space="preserve">[3] </w:t>
+                    </w:r>
+                  </w:p>
+                </w:tc>
+                <w:tc>
+                  <w:tcPr>
+                    <w:tcW w:w="0" w:type="auto"/>
+                    <w:hideMark/>
+                  </w:tcPr>
+                  <w:p>
+                    <w:pPr>
+                      <w:pStyle w:val="Bibliografa"/>
+                      <w:rPr>
+                        <w:rFonts w:ascii="Garamond" w:hAnsi="Garamond"/>
+                        <w:noProof/>
+                      </w:rPr>
+                    </w:pPr>
+                    <w:r>
+                      <w:rPr>
+                        <w:rFonts w:ascii="Garamond" w:hAnsi="Garamond"/>
+                        <w:noProof/>
+                      </w:rPr>
+                      <w:t xml:space="preserve">A. J. ARRATIBEL, «El peligroso impacto de los bulos en las vidas de los hispanohablantes de Estados Unidos,» </w:t>
+                    </w:r>
+                    <w:r>
+                      <w:rPr>
+                        <w:rFonts w:ascii="Garamond" w:hAnsi="Garamond"/>
+                        <w:i/>
+                        <w:iCs/>
+                        <w:noProof/>
+                      </w:rPr>
+                      <w:t xml:space="preserve">EL PAÍS, </w:t>
+                    </w:r>
+                    <w:r>
+                      <w:rPr>
+                        <w:rFonts w:ascii="Garamond" w:hAnsi="Garamond"/>
+                        <w:noProof/>
+                      </w:rPr>
+                      <w:t xml:space="preserve">26 Diciembre 2023. </w:t>
+                    </w:r>
+                  </w:p>
+                </w:tc>
+              </w:tr>
+              <w:tr>
+                <w:trPr>
+                  <w:divId w:val="2055737606"/>
+                  <w:tblCellSpacing w:w="15" w:type="dxa"/>
+                </w:trPr>
+                <w:tc>
+                  <w:tcPr>
+                    <w:tcW w:w="50" w:type="pct"/>
+                    <w:hideMark/>
+                  </w:tcPr>
+                  <w:p>
+                    <w:pPr>
+                      <w:pStyle w:val="Bibliografa"/>
+                      <w:rPr>
+                        <w:rFonts w:ascii="Garamond" w:hAnsi="Garamond"/>
+                        <w:noProof/>
+                      </w:rPr>
+                    </w:pPr>
+                    <w:r>
+                      <w:rPr>
+                        <w:rFonts w:ascii="Garamond" w:hAnsi="Garamond"/>
+                        <w:noProof/>
+                      </w:rPr>
+                      <w:t xml:space="preserve">[4] </w:t>
+                    </w:r>
+                  </w:p>
+                </w:tc>
+                <w:tc>
+                  <w:tcPr>
+                    <w:tcW w:w="0" w:type="auto"/>
+                    <w:hideMark/>
+                  </w:tcPr>
+                  <w:p>
+                    <w:pPr>
+                      <w:pStyle w:val="Bibliografa"/>
+                      <w:rPr>
+                        <w:rFonts w:ascii="Garamond" w:hAnsi="Garamond"/>
+                        <w:noProof/>
+                      </w:rPr>
+                    </w:pPr>
+                    <w:r>
+                      <w:rPr>
+                        <w:rFonts w:ascii="Garamond" w:hAnsi="Garamond"/>
+                        <w:noProof/>
+                      </w:rPr>
+                      <w:t xml:space="preserve">M. Awad y R. Khanna, Efficient Learning Machines. Theories, Concepts, and Applications for Engineers and System Designers. </w:t>
+                    </w:r>
+                  </w:p>
+                </w:tc>
+              </w:tr>
+            </w:tbl>
+            <w:p>
+              <w:pPr>
+                <w:divId w:val="2055737606"/>
+                <w:rPr>
+                  <w:rFonts w:eastAsia="Times New Roman"/>
+                  <w:noProof/>
+                </w:rPr>
+              </w:pPr>
+            </w:p>
+            <w:p>
+              <w:r>
+                <w:rPr>
+                  <w:b/>
+                  <w:bCs/>
+                </w:rPr>
+                <w:fldChar w:fldCharType="end"/>
+              </w:r>
+            </w:p>
+          </w:sdtContent>
+        </w:sdt>
+      </w:sdtContent>
+    </w:sdt>
     <w:p>
       <w:pPr>
         <w:rPr>
@@ -5823,6 +7233,28 @@
     <w:name w:val="Normal"/>
     <w:qFormat/>
   </w:style>
+  <w:style w:type="paragraph" w:styleId="Ttulo1">
+    <w:name w:val="heading 1"/>
+    <w:basedOn w:val="Normal"/>
+    <w:next w:val="Normal"/>
+    <w:link w:val="Ttulo1Car"/>
+    <w:uiPriority w:val="9"/>
+    <w:qFormat/>
+    <w:rsid w:val="006170DB"/>
+    <w:pPr>
+      <w:keepNext/>
+      <w:keepLines/>
+      <w:spacing w:before="240" w:after="0"/>
+      <w:outlineLvl w:val="0"/>
+    </w:pPr>
+    <w:rPr>
+      <w:rFonts w:asciiTheme="majorHAnsi" w:eastAsiaTheme="majorEastAsia" w:hAnsiTheme="majorHAnsi" w:cstheme="majorBidi"/>
+      <w:color w:val="2F5496" w:themeColor="accent1" w:themeShade="BF"/>
+      <w:sz w:val="32"/>
+      <w:szCs w:val="32"/>
+      <w:lang w:eastAsia="es-ES"/>
+    </w:rPr>
+  </w:style>
   <w:style w:type="paragraph" w:styleId="Ttulo2">
     <w:name w:val="heading 2"/>
     <w:basedOn w:val="Normal"/>
@@ -5958,6 +7390,28 @@
     <w:rPr>
       <w:color w:val="808080"/>
     </w:rPr>
+  </w:style>
+  <w:style w:type="character" w:customStyle="1" w:styleId="Ttulo1Car">
+    <w:name w:val="Título 1 Car"/>
+    <w:basedOn w:val="Fuentedeprrafopredeter"/>
+    <w:link w:val="Ttulo1"/>
+    <w:uiPriority w:val="9"/>
+    <w:rsid w:val="006170DB"/>
+    <w:rPr>
+      <w:rFonts w:asciiTheme="majorHAnsi" w:eastAsiaTheme="majorEastAsia" w:hAnsiTheme="majorHAnsi" w:cstheme="majorBidi"/>
+      <w:color w:val="2F5496" w:themeColor="accent1" w:themeShade="BF"/>
+      <w:sz w:val="32"/>
+      <w:szCs w:val="32"/>
+      <w:lang w:eastAsia="es-ES"/>
+    </w:rPr>
+  </w:style>
+  <w:style w:type="paragraph" w:styleId="Bibliografa">
+    <w:name w:val="Bibliography"/>
+    <w:basedOn w:val="Normal"/>
+    <w:next w:val="Normal"/>
+    <w:uiPriority w:val="37"/>
+    <w:unhideWhenUsed/>
+    <w:rsid w:val="006170DB"/>
   </w:style>
 </w:styles>
 </file>
